--- a/ПРИ123_РПС_КП_Олесиков,_Стасюк_ЭТАП4.docx
+++ b/ПРИ123_РПС_КП_Олесиков,_Стасюк_ЭТАП4.docx
@@ -9331,17 +9331,7 @@
           <w:sz w:val="28"/>
           <w:szCs w:val="28"/>
         </w:rPr>
-        <w:t>З</w:t>
-      </w:r>
-      <w:r>
-        <w:rPr>
-          <w:rFonts w:ascii="Times New Roman" w:hAnsi="Times New Roman" w:cs="Times New Roman"/>
-          <w:b/>
-          <w:bCs/>
-          <w:sz w:val="28"/>
-          <w:szCs w:val="28"/>
-        </w:rPr>
-        <w:t>аявка на разработчика</w:t>
+        <w:t>Заявка на разработчика</w:t>
       </w:r>
       <w:r>
         <w:rPr>
@@ -11857,6 +11847,7 @@
       <w:r>
         <w:rPr>
           <w:rFonts w:ascii="Times New Roman" w:hAnsi="Times New Roman" w:cs="Times New Roman"/>
+          <w:noProof/>
           <w:sz w:val="28"/>
           <w:szCs w:val="28"/>
         </w:rPr>
@@ -23577,6 +23568,33 @@
     </w:p>
     <w:p>
       <w:pPr>
+        <w:ind w:firstLine="708"/>
+        <w:jc w:val="both"/>
+        <w:rPr>
+          <w:rFonts w:ascii="Times New Roman" w:hAnsi="Times New Roman" w:cs="Times New Roman"/>
+          <w:sz w:val="28"/>
+          <w:szCs w:val="28"/>
+        </w:rPr>
+      </w:pPr>
+      <w:r>
+        <w:rPr>
+          <w:rFonts w:ascii="Times New Roman" w:hAnsi="Times New Roman" w:cs="Times New Roman"/>
+          <w:sz w:val="28"/>
+          <w:szCs w:val="28"/>
+        </w:rPr>
+        <w:t>Также были созданы диаграммы состояний для объектов «Версия игры» и «Заявка на становление разработчиком»</w:t>
+      </w:r>
+      <w:r>
+        <w:rPr>
+          <w:rFonts w:ascii="Times New Roman" w:hAnsi="Times New Roman" w:cs="Times New Roman"/>
+          <w:sz w:val="28"/>
+          <w:szCs w:val="28"/>
+        </w:rPr>
+        <w:t xml:space="preserve"> (рисунки 4 и 5)</w:t>
+      </w:r>
+    </w:p>
+    <w:p>
+      <w:pPr>
         <w:jc w:val="center"/>
         <w:rPr>
           <w:rFonts w:ascii="Times New Roman" w:hAnsi="Times New Roman" w:cs="Times New Roman"/>
@@ -23587,6 +23605,7 @@
       <w:r>
         <w:rPr>
           <w:rFonts w:ascii="Times New Roman" w:hAnsi="Times New Roman" w:cs="Times New Roman"/>
+          <w:noProof/>
           <w:sz w:val="28"/>
           <w:szCs w:val="28"/>
         </w:rPr>
@@ -23843,16 +23862,15 @@
       <w:r>
         <w:rPr>
           <w:rFonts w:ascii="Times New Roman" w:hAnsi="Times New Roman" w:cs="Times New Roman"/>
-          <w:noProof/>
           <w:sz w:val="28"/>
           <w:szCs w:val="28"/>
         </w:rPr>
         <w:lastRenderedPageBreak/>
         <w:drawing>
-          <wp:inline distT="0" distB="0" distL="0" distR="0" wp14:anchorId="7E0A96EA" wp14:editId="332A3208">
-            <wp:extent cx="5222056" cy="7375072"/>
+          <wp:inline distT="0" distB="0" distL="0" distR="0" wp14:anchorId="47A636D9" wp14:editId="392DFE78">
+            <wp:extent cx="5323719" cy="5666873"/>
             <wp:effectExtent l="0" t="0" r="0" b="0"/>
-            <wp:docPr id="6" name="Рисунок 6"/>
+            <wp:docPr id="2" name="Рисунок 2"/>
             <wp:cNvGraphicFramePr>
               <a:graphicFrameLocks xmlns:a="http://schemas.openxmlformats.org/drawingml/2006/main" noChangeAspect="1"/>
             </wp:cNvGraphicFramePr>
@@ -23872,7 +23890,7 @@
                   <pic:spPr>
                     <a:xfrm>
                       <a:off x="0" y="0"/>
-                      <a:ext cx="5224458" cy="7378465"/>
+                      <a:ext cx="5329088" cy="5672588"/>
                     </a:xfrm>
                     <a:prstGeom prst="rect">
                       <a:avLst/>
@@ -24028,7 +24046,6 @@
           <w:sz w:val="28"/>
           <w:szCs w:val="28"/>
         </w:rPr>
-        <w:lastRenderedPageBreak/>
         <w:t>В рамках платформы для размещения онлайн инди-игр автоматизации подлежат следующие ключевые бизнес-процессы:</w:t>
       </w:r>
     </w:p>
@@ -24249,6 +24266,7 @@
           <w:sz w:val="28"/>
           <w:szCs w:val="28"/>
         </w:rPr>
+        <w:lastRenderedPageBreak/>
         <w:t>Структурная декомпозиция бизнес-процессов</w:t>
       </w:r>
     </w:p>
@@ -26107,7 +26125,6 @@
                 <w:sz w:val="24"/>
                 <w:szCs w:val="24"/>
               </w:rPr>
-              <w:lastRenderedPageBreak/>
               <w:t>1. Добавление отзыва</w:t>
             </w:r>
           </w:p>
@@ -26693,6 +26710,7 @@
                 <w:sz w:val="24"/>
                 <w:szCs w:val="24"/>
               </w:rPr>
+              <w:lastRenderedPageBreak/>
               <w:t>Этап</w:t>
             </w:r>
           </w:p>
@@ -28475,7 +28493,6 @@
           <w:sz w:val="28"/>
           <w:szCs w:val="28"/>
         </w:rPr>
-        <w:lastRenderedPageBreak/>
         <w:t>Временные рамки выполнения подпроцессов</w:t>
       </w:r>
     </w:p>
@@ -28843,6 +28860,7 @@
                 <w:sz w:val="24"/>
                 <w:szCs w:val="24"/>
               </w:rPr>
+              <w:lastRenderedPageBreak/>
               <w:t>Роль</w:t>
             </w:r>
           </w:p>
@@ -29392,10 +29410,10 @@
       <w:r>
         <w:rPr>
           <w:rFonts w:ascii="Times New Roman" w:hAnsi="Times New Roman" w:cs="Times New Roman"/>
-          <w:sz w:val="28"/>
-          <w:szCs w:val="28"/>
-        </w:rPr>
-        <w:lastRenderedPageBreak/>
+          <w:noProof/>
+          <w:sz w:val="28"/>
+          <w:szCs w:val="28"/>
+        </w:rPr>
         <w:drawing>
           <wp:inline distT="0" distB="0" distL="0" distR="0" wp14:anchorId="76C02811" wp14:editId="095EB9B3">
             <wp:extent cx="5940425" cy="4110990"/>
@@ -29574,6 +29592,7 @@
           <w:sz w:val="28"/>
           <w:szCs w:val="28"/>
         </w:rPr>
+        <w:lastRenderedPageBreak/>
         <w:t>Система должна обеспечивать возможность загрузки и публикации новой игры, включая:</w:t>
       </w:r>
     </w:p>
@@ -29842,7 +29861,6 @@
           <w:sz w:val="28"/>
           <w:szCs w:val="28"/>
         </w:rPr>
-        <w:lastRenderedPageBreak/>
         <w:t>Редактирование описания и метаданных игры.</w:t>
       </w:r>
     </w:p>
@@ -30189,6 +30207,7 @@
           <w:sz w:val="28"/>
           <w:szCs w:val="28"/>
         </w:rPr>
+        <w:lastRenderedPageBreak/>
         <w:t>Разработчик.</w:t>
       </w:r>
     </w:p>
@@ -30442,7 +30461,6 @@
           <w:sz w:val="28"/>
           <w:szCs w:val="28"/>
         </w:rPr>
-        <w:lastRenderedPageBreak/>
         <w:t>Система должна обеспечивать возможность установки пользователем целочисленной оценки игре в диапазоне от 1 до 5</w:t>
       </w:r>
       <w:r>
@@ -30800,6 +30818,7 @@
           <w:sz w:val="28"/>
           <w:szCs w:val="28"/>
         </w:rPr>
+        <w:lastRenderedPageBreak/>
         <w:t>Требования к функциям для модераторов</w:t>
       </w:r>
     </w:p>
@@ -31093,7 +31112,6 @@
           <w:sz w:val="28"/>
           <w:szCs w:val="28"/>
         </w:rPr>
-        <w:lastRenderedPageBreak/>
         <w:t>Система должна обеспечивать</w:t>
       </w:r>
       <w:r>
@@ -31470,6 +31488,7 @@
           <w:sz w:val="28"/>
           <w:szCs w:val="28"/>
         </w:rPr>
+        <w:lastRenderedPageBreak/>
         <w:t>Данных об играх, их версиях и медиафайлах.</w:t>
       </w:r>
     </w:p>
@@ -31698,7 +31717,6 @@
           <w:sz w:val="28"/>
           <w:szCs w:val="28"/>
         </w:rPr>
-        <w:lastRenderedPageBreak/>
         <w:t>Время отклика системы (Time to First Byte) для любой стандартной веб-страницы не должно превышать</w:t>
       </w:r>
       <w:r>
@@ -32040,6 +32058,7 @@
           <w:sz w:val="28"/>
           <w:szCs w:val="28"/>
         </w:rPr>
+        <w:lastRenderedPageBreak/>
         <w:t>Интерфейс системы должен быть адаптивным и корректно отображаться на устройствах с шириной экрана 1920px</w:t>
       </w:r>
       <w:r>
@@ -32218,7 +32237,6 @@
           <w:sz w:val="28"/>
           <w:szCs w:val="28"/>
         </w:rPr>
-        <w:lastRenderedPageBreak/>
         <w:t>Требования к сопровождению и совместимости</w:t>
       </w:r>
     </w:p>
@@ -32384,6 +32402,7 @@
           <w:sz w:val="28"/>
           <w:szCs w:val="28"/>
         </w:rPr>
+        <w:lastRenderedPageBreak/>
         <w:drawing>
           <wp:inline distT="0" distB="0" distL="0" distR="0" wp14:anchorId="3E0038B3" wp14:editId="6A0062D4">
             <wp:extent cx="5940425" cy="3206750"/>
@@ -32928,7 +32947,6 @@
           <w:szCs w:val="28"/>
           <w:lang w:val="en-US"/>
         </w:rPr>
-        <w:lastRenderedPageBreak/>
         <w:t xml:space="preserve">SearchGame(String gameName, Predicate filter, SortCriteria criteria) </w:t>
       </w:r>
       <w:r>
@@ -33317,6 +33335,7 @@
           <w:sz w:val="28"/>
           <w:szCs w:val="28"/>
         </w:rPr>
+        <w:lastRenderedPageBreak/>
         <w:t>Связи:</w:t>
       </w:r>
     </w:p>
@@ -33955,7 +33974,6 @@
           <w:sz w:val="28"/>
           <w:szCs w:val="28"/>
         </w:rPr>
-        <w:lastRenderedPageBreak/>
         <w:t>Warn(userId, reason) — выдать предупреждение.</w:t>
       </w:r>
     </w:p>
@@ -34224,6 +34242,7 @@
           <w:sz w:val="28"/>
           <w:szCs w:val="28"/>
         </w:rPr>
+        <w:lastRenderedPageBreak/>
         <w:t>Admin (наследует Mod)</w:t>
       </w:r>
     </w:p>
@@ -34755,7 +34774,6 @@
           <w:sz w:val="28"/>
           <w:szCs w:val="28"/>
         </w:rPr>
-        <w:lastRenderedPageBreak/>
         <w:t>Связи: принадлежит одному User (many-to-one).</w:t>
       </w:r>
     </w:p>
@@ -34866,6 +34884,7 @@
           <w:sz w:val="28"/>
           <w:szCs w:val="28"/>
         </w:rPr>
+        <w:lastRenderedPageBreak/>
         <w:t>Связи:</w:t>
       </w:r>
     </w:p>
@@ -35484,7 +35503,6 @@
           <w:sz w:val="28"/>
           <w:szCs w:val="28"/>
         </w:rPr>
-        <w:lastRenderedPageBreak/>
         <w:t>ModerationVerdict</w:t>
       </w:r>
     </w:p>
@@ -36151,7 +36169,6 @@
           <w:sz w:val="28"/>
           <w:szCs w:val="28"/>
         </w:rPr>
-        <w:lastRenderedPageBreak/>
         <w:t>Warning</w:t>
       </w:r>
     </w:p>
@@ -36343,6 +36360,7 @@
           <w:szCs w:val="28"/>
           <w:lang w:val="en-US"/>
         </w:rPr>
+        <w:lastRenderedPageBreak/>
         <w:t xml:space="preserve">UserRole — </w:t>
       </w:r>
       <w:r>
@@ -36641,7 +36659,6 @@
           <w:sz w:val="28"/>
           <w:szCs w:val="28"/>
         </w:rPr>
-        <w:lastRenderedPageBreak/>
         <w:drawing>
           <wp:inline distT="0" distB="0" distL="0" distR="0" wp14:anchorId="5E47B3F9" wp14:editId="417C19D4">
             <wp:extent cx="5940425" cy="6208395"/>
@@ -36694,6 +36711,7 @@
           <w:sz w:val="28"/>
           <w:szCs w:val="28"/>
         </w:rPr>
+        <w:lastRenderedPageBreak/>
         <w:t xml:space="preserve">Рисунок </w:t>
       </w:r>
       <w:r>
@@ -36980,7 +36998,6 @@
           <w:sz w:val="28"/>
           <w:szCs w:val="28"/>
         </w:rPr>
-        <w:lastRenderedPageBreak/>
         <w:t>role — роль пользователя: user, dev, mod, admin.</w:t>
       </w:r>
     </w:p>
@@ -37529,6 +37546,7 @@
           <w:szCs w:val="28"/>
           <w:lang w:val="en-US"/>
         </w:rPr>
+        <w:lastRenderedPageBreak/>
         <w:t>id, reason, fk_mod, fk_user.</w:t>
       </w:r>
     </w:p>
@@ -37695,7 +37713,6 @@
           <w:sz w:val="28"/>
           <w:szCs w:val="28"/>
         </w:rPr>
-        <w:lastRenderedPageBreak/>
         <w:t>id — первичный ключ.</w:t>
       </w:r>
     </w:p>
@@ -38199,6 +38216,7 @@
           <w:sz w:val="28"/>
           <w:szCs w:val="28"/>
         </w:rPr>
+        <w:lastRenderedPageBreak/>
         <w:t>Назначение: хранит версии игр.</w:t>
       </w:r>
     </w:p>
@@ -38842,6 +38860,7 @@
           <w:szCs w:val="28"/>
           <w:lang w:val="en-US"/>
         </w:rPr>
+        <w:lastRenderedPageBreak/>
         <w:t>fk_game, fk_collection (</w:t>
       </w:r>
       <w:r>
@@ -39085,7 +39104,6 @@
           <w:szCs w:val="28"/>
           <w:lang w:val="en-US"/>
         </w:rPr>
-        <w:lastRenderedPageBreak/>
         <w:t>id, created_at, github_username, text, fk_user.</w:t>
       </w:r>
     </w:p>
@@ -39595,6 +39613,7 @@
           <w:sz w:val="28"/>
           <w:szCs w:val="28"/>
         </w:rPr>
+        <w:lastRenderedPageBreak/>
         <w:t>Связи:</w:t>
       </w:r>
     </w:p>
@@ -39851,7 +39870,6 @@
           <w:sz w:val="28"/>
           <w:szCs w:val="28"/>
         </w:rPr>
-        <w:lastRenderedPageBreak/>
         <w:t>Связи:</w:t>
       </w:r>
     </w:p>
@@ -40152,7 +40170,16 @@
           <w:sz w:val="28"/>
           <w:szCs w:val="28"/>
         </w:rPr>
-        <w:t>Каждая таблица имеет первичный ключ, который гарантирует уникальность строк и однозначную идентификацию записей. Например, таблица user использует поле id как основной идентификатор пользователя, а остальные таблицы, такие как ban, warning, collection, review и другие, ссылаются на него через внешние ключи. Это обеспечивает ссылочную целостность: ни одна зависимая запись не может существовать без родительской. При удалении пользователя включены каскадные удаления (ON DELETE CASCADE), что предотвращает появление «висячих» ссылок и автоматически удаляет связанные данные.</w:t>
+        <w:t xml:space="preserve">Каждая таблица имеет первичный ключ, который гарантирует уникальность строк и однозначную идентификацию записей. Например, таблица user использует поле id как основной идентификатор пользователя, а остальные таблицы, такие как ban, warning, collection, review и другие, ссылаются на него через внешние ключи. Это обеспечивает ссылочную целостность: ни одна зависимая запись не может существовать без родительской. При удалении пользователя включены каскадные удаления (ON DELETE CASCADE), что </w:t>
+      </w:r>
+      <w:r>
+        <w:rPr>
+          <w:rFonts w:ascii="Times New Roman" w:eastAsia="Times New Roman" w:hAnsi="Times New Roman" w:cs="Times New Roman"/>
+          <w:sz w:val="28"/>
+          <w:szCs w:val="28"/>
+        </w:rPr>
+        <w:lastRenderedPageBreak/>
+        <w:t>предотвращает появление «висячих» ссылок и автоматически удаляет связанные данные.</w:t>
       </w:r>
     </w:p>
     <w:p>
@@ -40200,16 +40227,7 @@
           <w:sz w:val="28"/>
           <w:szCs w:val="28"/>
         </w:rPr>
-        <w:t xml:space="preserve">Для обеспечения логической целостности данных используются уникальные ограничения (UNIQUE INDEX). Так, имя пользователя </w:t>
-      </w:r>
-      <w:r>
-        <w:rPr>
-          <w:rFonts w:ascii="Times New Roman" w:eastAsia="Times New Roman" w:hAnsi="Times New Roman" w:cs="Times New Roman"/>
-          <w:sz w:val="28"/>
-          <w:szCs w:val="28"/>
-        </w:rPr>
-        <w:lastRenderedPageBreak/>
-        <w:t>(username) и GitHub-логин (github_username) уникальны, что исключает дублирование учётных записей. Аналогично, у каждой игры уникальный репозиторий (repo), а пользователь может иметь только одну заявку на получение статуса разработчика — это гарантируется уникальным индексом на поле fk_user в таблице dev_application. В таблице review уникальность пары (fk_user, fk_game) предотвращает повторное добавление отзыва пользователем на одну и ту же игру.</w:t>
+        <w:t>Для обеспечения логической целостности данных используются уникальные ограничения (UNIQUE INDEX). Так, имя пользователя (username) и GitHub-логин (github_username) уникальны, что исключает дублирование учётных записей. Аналогично, у каждой игры уникальный репозиторий (repo), а пользователь может иметь только одну заявку на получение статуса разработчика — это гарантируется уникальным индексом на поле fk_user в таблице dev_application. В таблице review уникальность пары (fk_user, fk_game) предотвращает повторное добавление отзыва пользователем на одну и ту же игру.</w:t>
       </w:r>
     </w:p>
     <w:p>
@@ -40489,6 +40507,7 @@
           <w:sz w:val="28"/>
           <w:szCs w:val="28"/>
         </w:rPr>
+        <w:lastRenderedPageBreak/>
         <w:t>Система целостности в базе данных myngdb реализована на нескольких уровнях — ссылочном, логическом, типовом и проверочном. Все эти механизмы совместно гарантируют, что данные остаются непротиворечивыми, а структура базы данных надёжно защищена от случайных или логических ошибок при работе с ней.</w:t>
       </w:r>
     </w:p>
@@ -40558,16 +40577,7 @@
           <w:sz w:val="28"/>
           <w:szCs w:val="28"/>
         </w:rPr>
-        <w:t xml:space="preserve">Интерфейс программной системы спроектирован по принципам логической иерархии, интуитивной навигации и минимизации переходов </w:t>
-      </w:r>
-      <w:r>
-        <w:rPr>
-          <w:rFonts w:ascii="Times New Roman" w:hAnsi="Times New Roman" w:cs="Times New Roman"/>
-          <w:sz w:val="28"/>
-          <w:szCs w:val="28"/>
-        </w:rPr>
-        <w:lastRenderedPageBreak/>
-        <w:t xml:space="preserve">между страницами. Основная цель </w:t>
+        <w:t xml:space="preserve">Интерфейс программной системы спроектирован по принципам логической иерархии, интуитивной навигации и минимизации переходов между страницами. Основная цель </w:t>
       </w:r>
       <w:r>
         <w:rPr>
@@ -40855,6 +40865,7 @@
           <w:sz w:val="28"/>
           <w:szCs w:val="28"/>
         </w:rPr>
+        <w:lastRenderedPageBreak/>
         <w:t>Единый визуальный стиль: нейтральная цветовая палитра, читаемые шрифты, минимализм.</w:t>
       </w:r>
     </w:p>
@@ -40981,7 +40992,6 @@
           <w:sz w:val="28"/>
           <w:szCs w:val="28"/>
         </w:rPr>
-        <w:lastRenderedPageBreak/>
         <w:t>Навигация организована по схеме «главное меню + контекстные переходы».</w:t>
       </w:r>
       <w:r>
@@ -41292,6 +41302,7 @@
           <w:sz w:val="28"/>
           <w:szCs w:val="28"/>
         </w:rPr>
+        <w:lastRenderedPageBreak/>
         <w:t>Страница списка пользователей: Оконная форма изменения роли пользователя; Оконная форма выдачи предупреждения; Оконная форма разблокировки пользователя; Оконная форма блокировки пользователя.</w:t>
       </w:r>
     </w:p>
@@ -41380,7 +41391,6 @@
           <w:sz w:val="28"/>
           <w:szCs w:val="28"/>
         </w:rPr>
-        <w:lastRenderedPageBreak/>
         <w:drawing>
           <wp:inline distT="0" distB="0" distL="0" distR="0" wp14:anchorId="7FF7A3D6" wp14:editId="6D3C322C">
             <wp:extent cx="5940425" cy="4573905"/>
@@ -56452,6 +56462,7 @@
   <w:style w:type="character" w:default="1" w:styleId="a0">
     <w:name w:val="Default Paragraph Font"/>
     <w:uiPriority w:val="1"/>
+    <w:semiHidden/>
     <w:unhideWhenUsed/>
   </w:style>
   <w:style w:type="table" w:default="1" w:styleId="a1">
